--- a/imp.docx
+++ b/imp.docx
@@ -2,38 +2,21 @@
 <file path=word/document.xml><?xml version="1.0" encoding="utf-8"?>
 <w:document xmlns:wpc="http://schemas.microsoft.com/office/word/2010/wordprocessingCanvas" xmlns:mc="http://schemas.openxmlformats.org/markup-compatibility/2006" xmlns:o="urn:schemas-microsoft-com:office:office" xmlns:r="http://schemas.openxmlformats.org/officeDocument/2006/relationships" xmlns:m="http://schemas.openxmlformats.org/officeDocument/2006/math" xmlns:v="urn:schemas-microsoft-com:vml" xmlns:wp14="http://schemas.microsoft.com/office/word/2010/wordprocessingDrawing" xmlns:wp="http://schemas.openxmlformats.org/drawingml/2006/wordprocessingDrawing" xmlns:w10="urn:schemas-microsoft-com:office:word" xmlns:w="http://schemas.openxmlformats.org/wordprocessingml/2006/main" xmlns:w14="http://schemas.microsoft.com/office/word/2010/wordml" xmlns:wpg="http://schemas.microsoft.com/office/word/2010/wordprocessingGroup" xmlns:wpi="http://schemas.microsoft.com/office/word/2010/wordprocessingInk" xmlns:wne="http://schemas.microsoft.com/office/word/2006/wordml" xmlns:wps="http://schemas.microsoft.com/office/word/2010/wordprocessingShape" mc:Ignorable="w14 wp14">
   <w:body>
-    <w:bookmarkStart w:id="0" w:name="_GoBack"/>
     <w:p>
-      <w:r>
-        <w:fldChar w:fldCharType="begin"/>
-      </w:r>
-      <w:r>
-        <w:instrText xml:space="preserve"> HYPERLINK "</w:instrText>
-      </w:r>
-      <w:r>
-        <w:instrText>https://www.digitalocean.com/community/tutorials/how-to-work-with-language-data-in-python-3-using-the-natural-language-toolkit-nltk</w:instrText>
-      </w:r>
-      <w:r>
-        <w:instrText xml:space="preserve">" </w:instrText>
-      </w:r>
-      <w:r>
-        <w:fldChar w:fldCharType="separate"/>
-      </w:r>
-      <w:r>
-        <w:rPr>
-          <w:rStyle w:val="Hyperlink"/>
-        </w:rPr>
-        <w:t>https://www.digitalocean.com/community/tutorials/how-to-work-with-language-data-in-python-3-using-the-natural-language-toolkit-nltk</w:t>
-      </w:r>
-      <w:r>
-        <w:fldChar w:fldCharType="end"/>
-      </w:r>
+      <w:hyperlink r:id="rId5" w:history="1">
+        <w:r>
+          <w:rPr>
+            <w:rStyle w:val="Hyperlink"/>
+          </w:rPr>
+          <w:t>https://www.digitalocean.com/community/tutorials/how-to-work-with-language-data-in-python-3-using-the-natural-language-toolkit-nltk</w:t>
+        </w:r>
+      </w:hyperlink>
     </w:p>
     <w:p/>
     <w:p/>
     <w:p/>
     <w:p>
-      <w:hyperlink r:id="rId5" w:history="1">
+      <w:hyperlink r:id="rId6" w:history="1">
         <w:r>
           <w:rPr>
             <w:rStyle w:val="Hyperlink"/>
@@ -44,7 +27,7 @@
     </w:p>
     <w:p/>
     <w:p>
-      <w:hyperlink r:id="rId6" w:history="1">
+      <w:hyperlink r:id="rId7" w:history="1">
         <w:r>
           <w:rPr>
             <w:rStyle w:val="Hyperlink"/>
@@ -54,7 +37,7 @@
       </w:hyperlink>
     </w:p>
     <w:p>
-      <w:hyperlink r:id="rId7" w:history="1">
+      <w:hyperlink r:id="rId8" w:history="1">
         <w:r>
           <w:rPr>
             <w:rStyle w:val="Hyperlink"/>
@@ -64,7 +47,7 @@
       </w:hyperlink>
     </w:p>
     <w:p>
-      <w:hyperlink r:id="rId8" w:history="1">
+      <w:hyperlink r:id="rId9" w:history="1">
         <w:r>
           <w:rPr>
             <w:rStyle w:val="Hyperlink"/>
@@ -79,7 +62,7 @@
           <w:b/>
         </w:rPr>
       </w:pPr>
-      <w:hyperlink r:id="rId9" w:history="1">
+      <w:hyperlink r:id="rId10" w:history="1">
         <w:r>
           <w:rPr>
             <w:rStyle w:val="Hyperlink"/>
@@ -89,13 +72,30 @@
         </w:r>
       </w:hyperlink>
     </w:p>
-    <w:bookmarkEnd w:id="0"/>
     <w:p>
       <w:pPr>
         <w:rPr>
           <w:b/>
         </w:rPr>
       </w:pPr>
+      <w:hyperlink r:id="rId11" w:history="1">
+        <w:r>
+          <w:rPr>
+            <w:rStyle w:val="Hyperlink"/>
+            <w:b/>
+          </w:rPr>
+          <w:t>https://github.com/shekhargulati/sentiment-analysis-python/blob/master/opinion-lexicon-English/positive-words.txt</w:t>
+        </w:r>
+      </w:hyperlink>
+    </w:p>
+    <w:p>
+      <w:pPr>
+        <w:rPr>
+          <w:b/>
+        </w:rPr>
+      </w:pPr>
+      <w:bookmarkStart w:id="0" w:name="_GoBack"/>
+      <w:bookmarkEnd w:id="0"/>
     </w:p>
     <w:sectPr>
       <w:pgSz w:w="12240" w:h="15840"/>
